--- a/14_karel_capek-RUR.docx
+++ b/14_karel_capek-RUR.docx
@@ -64,6 +64,81 @@
           <w:szCs w:val="28"/>
         </w:rPr>
       </w:pPr>
+      <w:r>
+        <w:rPr>
+          <w:noProof/>
+        </w:rPr>
+        <w:drawing>
+          <wp:anchor distT="0" distB="0" distL="114300" distR="114300" simplePos="0" relativeHeight="251658240" behindDoc="1" locked="0" layoutInCell="1" allowOverlap="1" wp14:anchorId="617CA0B1" wp14:editId="2699CD9E">
+            <wp:simplePos x="0" y="0"/>
+            <wp:positionH relativeFrom="column">
+              <wp:posOffset>3592830</wp:posOffset>
+            </wp:positionH>
+            <wp:positionV relativeFrom="paragraph">
+              <wp:posOffset>177800</wp:posOffset>
+            </wp:positionV>
+            <wp:extent cx="2669540" cy="3796030"/>
+            <wp:effectExtent l="0" t="0" r="0" b="1270"/>
+            <wp:wrapTight wrapText="bothSides">
+              <wp:wrapPolygon edited="0">
+                <wp:start x="0" y="0"/>
+                <wp:lineTo x="0" y="21535"/>
+                <wp:lineTo x="21477" y="21535"/>
+                <wp:lineTo x="21477" y="0"/>
+                <wp:lineTo x="0" y="0"/>
+              </wp:wrapPolygon>
+            </wp:wrapTight>
+            <wp:docPr id="1279882105" name="Picture 1" descr="Karel Čapek – Wikipedie"/>
+            <wp:cNvGraphicFramePr>
+              <a:graphicFrameLocks xmlns:a="http://schemas.openxmlformats.org/drawingml/2006/main" noChangeAspect="1"/>
+            </wp:cNvGraphicFramePr>
+            <a:graphic xmlns:a="http://schemas.openxmlformats.org/drawingml/2006/main">
+              <a:graphicData uri="http://schemas.openxmlformats.org/drawingml/2006/picture">
+                <pic:pic xmlns:pic="http://schemas.openxmlformats.org/drawingml/2006/picture">
+                  <pic:nvPicPr>
+                    <pic:cNvPr id="0" name="Picture 1" descr="Karel Čapek – Wikipedie"/>
+                    <pic:cNvPicPr>
+                      <a:picLocks noChangeAspect="1" noChangeArrowheads="1"/>
+                    </pic:cNvPicPr>
+                  </pic:nvPicPr>
+                  <pic:blipFill>
+                    <a:blip r:embed="rId5">
+                      <a:extLst>
+                        <a:ext uri="{28A0092B-C50C-407E-A947-70E740481C1C}">
+                          <a14:useLocalDpi xmlns:a14="http://schemas.microsoft.com/office/drawing/2010/main" val="0"/>
+                        </a:ext>
+                      </a:extLst>
+                    </a:blip>
+                    <a:srcRect/>
+                    <a:stretch>
+                      <a:fillRect/>
+                    </a:stretch>
+                  </pic:blipFill>
+                  <pic:spPr bwMode="auto">
+                    <a:xfrm>
+                      <a:off x="0" y="0"/>
+                      <a:ext cx="2669540" cy="3796030"/>
+                    </a:xfrm>
+                    <a:prstGeom prst="rect">
+                      <a:avLst/>
+                    </a:prstGeom>
+                    <a:noFill/>
+                    <a:ln>
+                      <a:noFill/>
+                    </a:ln>
+                  </pic:spPr>
+                </pic:pic>
+              </a:graphicData>
+            </a:graphic>
+            <wp14:sizeRelH relativeFrom="page">
+              <wp14:pctWidth>0</wp14:pctWidth>
+            </wp14:sizeRelH>
+            <wp14:sizeRelV relativeFrom="page">
+              <wp14:pctHeight>0</wp14:pctHeight>
+            </wp14:sizeRelV>
+          </wp:anchor>
+        </w:drawing>
+      </w:r>
     </w:p>
     <w:p>
       <w:pPr>
@@ -155,7 +230,29 @@
           <w:szCs w:val="28"/>
           <w:lang w:val="cs-CZ"/>
         </w:rPr>
-        <w:t xml:space="preserve"> a nejvýznamnější český spisovatel.</w:t>
+        <w:t xml:space="preserve"> a nejvýznamnější český </w:t>
+      </w:r>
+      <w:r>
+        <w:fldChar w:fldCharType="begin"/>
+      </w:r>
+      <w:r>
+        <w:instrText xml:space="preserve"> INCLUDEPICTURE "https://upload.wikimedia.org/wikipedia/commons/b/bd/Karel-capek.jpg" \* MERGEFORMATINET </w:instrText>
+      </w:r>
+      <w:r>
+        <w:fldChar w:fldCharType="separate"/>
+      </w:r>
+      <w:r>
+        <w:fldChar w:fldCharType="end"/>
+      </w:r>
+      <w:r>
+        <w:rPr>
+          <w:rFonts w:asciiTheme="minorHAnsi" w:hAnsiTheme="minorHAnsi" w:cstheme="minorHAnsi"/>
+          <w:color w:val="0070C0"/>
+          <w:sz w:val="28"/>
+          <w:szCs w:val="28"/>
+          <w:lang w:val="cs-CZ"/>
+        </w:rPr>
+        <w:t>spisovatel.</w:t>
       </w:r>
     </w:p>
     <w:p>
@@ -416,18 +513,7 @@
           <w:szCs w:val="28"/>
           <w:lang w:val="cs-CZ"/>
         </w:rPr>
-        <w:t xml:space="preserve">ale </w:t>
-      </w:r>
-      <w:proofErr w:type="gramStart"/>
-      <w:r>
-        <w:rPr>
-          <w:rFonts w:asciiTheme="minorHAnsi" w:hAnsiTheme="minorHAnsi" w:cstheme="minorHAnsi"/>
-          <w:color w:val="0070C0"/>
-          <w:sz w:val="28"/>
-          <w:szCs w:val="28"/>
-          <w:lang w:val="cs-CZ"/>
-        </w:rPr>
-        <w:t>věd</w:t>
+        <w:t>ale věd</w:t>
       </w:r>
       <w:r>
         <w:rPr>
@@ -447,18 +533,7 @@
           <w:szCs w:val="28"/>
           <w:lang w:val="cs-CZ"/>
         </w:rPr>
-        <w:t>l</w:t>
-      </w:r>
-      <w:proofErr w:type="gramEnd"/>
-      <w:r>
-        <w:rPr>
-          <w:rFonts w:asciiTheme="minorHAnsi" w:hAnsiTheme="minorHAnsi" w:cstheme="minorHAnsi"/>
-          <w:color w:val="0070C0"/>
-          <w:sz w:val="28"/>
-          <w:szCs w:val="28"/>
-          <w:lang w:val="cs-CZ"/>
-        </w:rPr>
-        <w:t xml:space="preserve"> </w:t>
+        <w:t xml:space="preserve">l </w:t>
       </w:r>
       <w:r>
         <w:rPr>
@@ -2031,7 +2106,7 @@
           <w:szCs w:val="28"/>
           <w:lang w:val="cs-CZ"/>
         </w:rPr>
-        <w:t>Pragmatismus</w:t>
+        <w:t>Literatura 20. století</w:t>
       </w:r>
     </w:p>
     <w:p>
@@ -2194,7 +2269,6 @@
           <w:szCs w:val="28"/>
         </w:rPr>
       </w:pPr>
-      <w:proofErr w:type="spellStart"/>
       <w:r>
         <w:rPr>
           <w:rFonts w:asciiTheme="minorHAnsi" w:hAnsiTheme="minorHAnsi" w:cstheme="minorHAnsi"/>
@@ -2207,7 +2281,6 @@
         </w:rPr>
         <w:t>Polylog</w:t>
       </w:r>
-      <w:proofErr w:type="spellEnd"/>
       <w:r>
         <w:rPr>
           <w:rFonts w:asciiTheme="minorHAnsi" w:hAnsiTheme="minorHAnsi" w:cstheme="minorHAnsi"/>
@@ -3093,7 +3166,6 @@
           <w:szCs w:val="28"/>
         </w:rPr>
       </w:pPr>
-      <w:proofErr w:type="spellStart"/>
       <w:r>
         <w:rPr>
           <w:rFonts w:cstheme="minorHAnsi"/>
@@ -3106,7 +3178,6 @@
         </w:rPr>
         <w:t>Alquist</w:t>
       </w:r>
-      <w:proofErr w:type="spellEnd"/>
     </w:p>
     <w:p>
       <w:pPr>
@@ -3342,35 +3413,14 @@
           <w:szCs w:val="28"/>
         </w:rPr>
       </w:pPr>
-      <w:proofErr w:type="spellStart"/>
-      <w:r>
-        <w:rPr>
-          <w:rFonts w:cstheme="minorHAnsi"/>
-          <w:sz w:val="28"/>
-          <w:szCs w:val="28"/>
-          <w:lang w:val="cs-CZ"/>
-        </w:rPr>
-        <w:t>Zaslánce</w:t>
-      </w:r>
-      <w:proofErr w:type="spellEnd"/>
-      <w:r>
-        <w:rPr>
-          <w:rFonts w:cstheme="minorHAnsi"/>
-          <w:sz w:val="28"/>
-          <w:szCs w:val="28"/>
-          <w:lang w:val="cs-CZ"/>
-        </w:rPr>
-        <w:t xml:space="preserve"> osvobození člověka od </w:t>
-      </w:r>
-      <w:proofErr w:type="spellStart"/>
-      <w:r>
-        <w:rPr>
-          <w:rFonts w:cstheme="minorHAnsi"/>
-          <w:sz w:val="28"/>
-          <w:szCs w:val="28"/>
-          <w:lang w:val="cs-CZ"/>
-        </w:rPr>
-        <w:t>práce</w:t>
+      <w:r>
+        <w:rPr>
+          <w:rFonts w:cstheme="minorHAnsi"/>
+          <w:sz w:val="28"/>
+          <w:szCs w:val="28"/>
+          <w:lang w:val="cs-CZ"/>
+        </w:rPr>
+        <w:t>Zaslánce osvobození člověka od práce</w:t>
       </w:r>
       <w:r>
         <w:rPr>
@@ -3381,7 +3431,6 @@
         </w:rPr>
         <w:t>s</w:t>
       </w:r>
-      <w:proofErr w:type="spellEnd"/>
     </w:p>
     <w:p>
       <w:pPr>
@@ -3454,27 +3503,7 @@
           <w:szCs w:val="28"/>
           <w:lang w:val="cs-CZ"/>
         </w:rPr>
-        <w:t xml:space="preserve">DR. </w:t>
-      </w:r>
-      <w:proofErr w:type="spellStart"/>
-      <w:r>
-        <w:rPr>
-          <w:rFonts w:cstheme="minorHAnsi"/>
-          <w:sz w:val="28"/>
-          <w:szCs w:val="28"/>
-          <w:lang w:val="cs-CZ"/>
-        </w:rPr>
-        <w:t>Gallen</w:t>
-      </w:r>
-      <w:proofErr w:type="spellEnd"/>
-      <w:r>
-        <w:rPr>
-          <w:rFonts w:cstheme="minorHAnsi"/>
-          <w:sz w:val="28"/>
-          <w:szCs w:val="28"/>
-          <w:lang w:val="cs-CZ"/>
-        </w:rPr>
-        <w:t xml:space="preserve"> z bíle nemoci</w:t>
+        <w:t>DR. Gallen z bíle nemoci</w:t>
       </w:r>
     </w:p>
     <w:p>
@@ -3548,27 +3577,7 @@
           <w:szCs w:val="28"/>
           <w:lang w:val="cs-CZ"/>
         </w:rPr>
-        <w:t xml:space="preserve">Zástupce </w:t>
-      </w:r>
-      <w:proofErr w:type="spellStart"/>
-      <w:r>
-        <w:rPr>
-          <w:rFonts w:cstheme="minorHAnsi"/>
-          <w:sz w:val="28"/>
-          <w:szCs w:val="28"/>
-          <w:lang w:val="cs-CZ"/>
-        </w:rPr>
-        <w:t>prostéh</w:t>
-      </w:r>
-      <w:proofErr w:type="spellEnd"/>
-      <w:r>
-        <w:rPr>
-          <w:rFonts w:cstheme="minorHAnsi"/>
-          <w:sz w:val="28"/>
-          <w:szCs w:val="28"/>
-          <w:lang w:val="cs-CZ"/>
-        </w:rPr>
-        <w:t xml:space="preserve"> lidu</w:t>
+        <w:t>Zástupce prostéh lidu</w:t>
       </w:r>
     </w:p>
     <w:p>
@@ -3928,7 +3937,6 @@
           <w:szCs w:val="28"/>
         </w:rPr>
       </w:pPr>
-      <w:proofErr w:type="spellStart"/>
       <w:r>
         <w:rPr>
           <w:rFonts w:cstheme="minorHAnsi"/>
@@ -3938,35 +3946,14 @@
         </w:rPr>
         <w:t>Alquist</w:t>
       </w:r>
-      <w:proofErr w:type="spellEnd"/>
-      <w:r>
-        <w:rPr>
-          <w:rFonts w:cstheme="minorHAnsi"/>
-          <w:sz w:val="28"/>
-          <w:szCs w:val="28"/>
-          <w:lang w:val="cs-CZ"/>
-        </w:rPr>
-        <w:t xml:space="preserve"> – </w:t>
-      </w:r>
-      <w:proofErr w:type="spellStart"/>
-      <w:r>
-        <w:rPr>
-          <w:rFonts w:cstheme="minorHAnsi"/>
-          <w:sz w:val="28"/>
-          <w:szCs w:val="28"/>
-          <w:lang w:val="cs-CZ"/>
-        </w:rPr>
-        <w:t>Alkyoné</w:t>
-      </w:r>
-      <w:proofErr w:type="spellEnd"/>
-      <w:r>
-        <w:rPr>
-          <w:rFonts w:cstheme="minorHAnsi"/>
-          <w:sz w:val="28"/>
-          <w:szCs w:val="28"/>
-          <w:lang w:val="cs-CZ"/>
-        </w:rPr>
-        <w:t xml:space="preserve"> (královna, po smrti</w:t>
+      <w:r>
+        <w:rPr>
+          <w:rFonts w:cstheme="minorHAnsi"/>
+          <w:sz w:val="28"/>
+          <w:szCs w:val="28"/>
+          <w:lang w:val="cs-CZ"/>
+        </w:rPr>
+        <w:t xml:space="preserve"> – Alkyoné (královna, po smrti</w:t>
       </w:r>
       <w:r>
         <w:rPr>
